--- a/proposial/proposial.docx
+++ b/proposial/proposial.docx
@@ -318,6 +318,7 @@
       </w:pPr>
       <w:r>
         <w:rPr>
+          <w:noProof/>
           <w:lang w:val="en-US"/>
         </w:rPr>
         <w:drawing>
@@ -514,39 +515,24 @@
         </w:rPr>
         <w:t>Regarding machine learning, the project is roughly divided into two tasks, the detection and localization of the license plate and the recognition of the license as plain text.</w:t>
       </w:r>
-    </w:p>
-    <w:p>
-      <w:pPr>
-        <w:rPr>
-          <w:lang w:val="en-US"/>
-        </w:rPr>
-      </w:pPr>
-      <w:r>
-        <w:rPr>
-          <w:lang w:val="en-US"/>
-        </w:rPr>
-        <w:t xml:space="preserve">In order to train models for the two problems mentioned above, data collections with images of cars with recognizable license plates are needed. </w:t>
-      </w:r>
-    </w:p>
-    <w:p>
-      <w:pPr>
-        <w:rPr>
-          <w:lang w:val="en-US"/>
-        </w:rPr>
-      </w:pPr>
-      <w:r>
-        <w:rPr>
-          <w:lang w:val="en-US"/>
-        </w:rPr>
-        <w:t>For reasons of data protection law, such images are very rare on the Internet and ready-to-use, publicly accessible data collections are not to be found at all.</w:t>
-      </w:r>
-    </w:p>
-    <w:p>
-      <w:pPr>
-        <w:rPr>
-          <w:lang w:val="en-US"/>
-        </w:rPr>
-      </w:pPr>
+      <w:r>
+        <w:rPr>
+          <w:lang w:val="en-US"/>
+        </w:rPr>
+        <w:t xml:space="preserve"> </w:t>
+      </w:r>
+      <w:r>
+        <w:rPr>
+          <w:lang w:val="en-US"/>
+        </w:rPr>
+        <w:t>In order to train models for the two problems mentioned above, data collections with images of cars with recognizable license plates are needed. For reasons of data protection law, such images are very rare on the Internet and ready-to-use, publicly accessible data collections are not to be found at all.</w:t>
+      </w:r>
+      <w:r>
+        <w:rPr>
+          <w:lang w:val="en-US"/>
+        </w:rPr>
+        <w:t xml:space="preserve"> </w:t>
+      </w:r>
       <w:r>
         <w:rPr>
           <w:lang w:val="en-US"/>
@@ -616,13 +602,12 @@
         </w:rPr>
         <w:t xml:space="preserve"> stores the label annotations in PASCAL VOC format, which can be used to create a data collection in TF-Record format, which is used by the TensorFlow Object Detection API.</w:t>
       </w:r>
-    </w:p>
-    <w:p>
-      <w:pPr>
-        <w:rPr>
-          <w:lang w:val="en-US"/>
-        </w:rPr>
-      </w:pPr>
+      <w:r>
+        <w:rPr>
+          <w:lang w:val="en-US"/>
+        </w:rPr>
+        <w:t xml:space="preserve"> </w:t>
+      </w:r>
       <w:r>
         <w:rPr>
           <w:lang w:val="en-US"/>
@@ -664,13 +649,12 @@
         </w:rPr>
         <w:t>In order to be able to train a model for a reliable recognition of the licenses, a corresponding number of images of license plates with corresponding variance are required. In the absence of these images, the data collection for this purpose is created from generated (synthetic) images of license plates, which are converted into realistic images for training using data augmentation. This procedure enables you to control the data distribution of the licenses very well.  However, there is a risk that data augmentation does not correspond to the real world and that the trained model will perform poorly in practice.</w:t>
       </w:r>
-    </w:p>
-    <w:p>
-      <w:pPr>
-        <w:rPr>
-          <w:lang w:val="en-US"/>
-        </w:rPr>
-      </w:pPr>
+      <w:r>
+        <w:rPr>
+          <w:lang w:val="en-US"/>
+        </w:rPr>
+        <w:t xml:space="preserve"> </w:t>
+      </w:r>
       <w:r>
         <w:rPr>
           <w:lang w:val="en-US"/>
@@ -727,8 +711,6 @@
           <w:lang w:val="en-US"/>
         </w:rPr>
       </w:pPr>
-      <w:bookmarkStart w:id="0" w:name="_GoBack"/>
-      <w:bookmarkEnd w:id="0"/>
       <w:r>
         <w:rPr>
           <w:b/>
@@ -736,68 +718,8 @@
           <w:szCs w:val="28"/>
           <w:lang w:val="en-US"/>
         </w:rPr>
-        <w:lastRenderedPageBreak/>
-        <w:t>Solution Statement</w:t>
-      </w:r>
-    </w:p>
-    <w:p>
-      <w:pPr>
-        <w:rPr>
-          <w:lang w:val="en-US"/>
-        </w:rPr>
-      </w:pPr>
-      <w:r>
-        <w:rPr>
-          <w:lang w:val="en-US"/>
-        </w:rPr>
-        <w:t xml:space="preserve">The goal is to detect license plates within an image and to mark them with a bounding box, as well as to convert and display the license in plain text. </w:t>
-      </w:r>
-    </w:p>
-    <w:p>
-      <w:pPr>
-        <w:rPr>
-          <w:lang w:val="en-US"/>
-        </w:rPr>
-      </w:pPr>
-      <w:r>
-        <w:rPr>
-          <w:lang w:val="en-US"/>
-        </w:rPr>
-        <w:t>The first task is to detect license plates as such, this is a typical classification problem. The second task is to determine the position and dimensions of the license plate within the image in order to mark it with a bounding box, this is a regression problem. Both tasks can be solved well with the TensorFlow Object Detection API.</w:t>
-      </w:r>
-    </w:p>
-    <w:p>
-      <w:pPr>
-        <w:rPr>
-          <w:lang w:val="en-US"/>
-        </w:rPr>
-      </w:pPr>
-      <w:r>
-        <w:rPr>
-          <w:lang w:val="en-US"/>
-        </w:rPr>
-        <w:t xml:space="preserve">Last task is to convert the license into plain text, this is an OCR (Optical Character Recognition) problem, which can be solved with a RCNN (Recurrent Convolutional Neural Network). </w:t>
-      </w:r>
-    </w:p>
-    <w:p>
-      <w:pPr>
-        <w:rPr>
-          <w:lang w:val="en-US"/>
-        </w:rPr>
-      </w:pPr>
-      <w:r>
-        <w:rPr>
-          <w:lang w:val="en-US"/>
-        </w:rPr>
-        <w:t>Overall it is about supervised learning, i.e. during training the error between the labeled training data (ground truth data) and the model predictions are minimized.</w:t>
-      </w:r>
-    </w:p>
-    <w:p>
-      <w:pPr>
-        <w:rPr>
-          <w:lang w:val="en-US"/>
-        </w:rPr>
-      </w:pPr>
+        <w:br w:type="page"/>
+      </w:r>
     </w:p>
     <w:p>
       <w:pPr>
@@ -815,6 +737,85 @@
           <w:szCs w:val="28"/>
           <w:lang w:val="en-US"/>
         </w:rPr>
+        <w:lastRenderedPageBreak/>
+        <w:t>Solution Statement</w:t>
+      </w:r>
+    </w:p>
+    <w:p>
+      <w:pPr>
+        <w:rPr>
+          <w:lang w:val="en-US"/>
+        </w:rPr>
+      </w:pPr>
+      <w:r>
+        <w:rPr>
+          <w:lang w:val="en-US"/>
+        </w:rPr>
+        <w:t xml:space="preserve">The goal is to detect license plates within an image and to mark them with a bounding box, as well as to convert and display the license in plain text. </w:t>
+      </w:r>
+    </w:p>
+    <w:p>
+      <w:pPr>
+        <w:rPr>
+          <w:lang w:val="en-US"/>
+        </w:rPr>
+      </w:pPr>
+      <w:r>
+        <w:rPr>
+          <w:lang w:val="en-US"/>
+        </w:rPr>
+        <w:t>The first task is to detect license plates as such, this is a typical classification problem. The second task is to determine the position and dimensions of the license plate within the image in order to mark it with a bounding box, this is a regression problem. Both tasks can be solved well with the TensorFlow Object Detection API.</w:t>
+      </w:r>
+    </w:p>
+    <w:p>
+      <w:pPr>
+        <w:rPr>
+          <w:lang w:val="en-US"/>
+        </w:rPr>
+      </w:pPr>
+      <w:r>
+        <w:rPr>
+          <w:lang w:val="en-US"/>
+        </w:rPr>
+        <w:t xml:space="preserve">Last task is to convert the license into plain text, this is an OCR (Optical Character Recognition) problem, which can be solved with a RCNN (Recurrent Convolutional Neural Network). </w:t>
+      </w:r>
+    </w:p>
+    <w:p>
+      <w:pPr>
+        <w:rPr>
+          <w:lang w:val="en-US"/>
+        </w:rPr>
+      </w:pPr>
+      <w:r>
+        <w:rPr>
+          <w:lang w:val="en-US"/>
+        </w:rPr>
+        <w:t>Overall it is about supervised learning, i.e. during training the error between the labeled training data (ground truth data) and the model predictions are minimized.</w:t>
+      </w:r>
+    </w:p>
+    <w:p>
+      <w:pPr>
+        <w:rPr>
+          <w:lang w:val="en-US"/>
+        </w:rPr>
+      </w:pPr>
+    </w:p>
+    <w:p>
+      <w:pPr>
+        <w:rPr>
+          <w:b/>
+          <w:sz w:val="28"/>
+          <w:szCs w:val="28"/>
+          <w:lang w:val="en-US"/>
+        </w:rPr>
+      </w:pPr>
+      <w:r>
+        <w:rPr>
+          <w:b/>
+          <w:sz w:val="28"/>
+          <w:szCs w:val="28"/>
+          <w:lang w:val="en-US"/>
+        </w:rPr>
         <w:t>Benchmark Model</w:t>
       </w:r>
     </w:p>
@@ -828,33 +829,7 @@
         <w:rPr>
           <w:lang w:val="en-US"/>
         </w:rPr>
-        <w:t xml:space="preserve">Since this is a problem of its own and the models are based on data collections that have been created specifically for this purpose, there is unfortunately no possibility of direct comparison with other solutions at first. </w:t>
-      </w:r>
-    </w:p>
-    <w:p>
-      <w:pPr>
-        <w:rPr>
-          <w:lang w:val="en-US"/>
-        </w:rPr>
-      </w:pPr>
-      <w:r>
-        <w:rPr>
-          <w:lang w:val="en-US"/>
-        </w:rPr>
-        <w:t xml:space="preserve">This means that to evaluate the performance, a part of the data collection is split off as test data, which is only used to evaluate performance with the common performance metrics, but not for training. </w:t>
-      </w:r>
-    </w:p>
-    <w:p>
-      <w:pPr>
-        <w:rPr>
-          <w:lang w:val="en-US"/>
-        </w:rPr>
-      </w:pPr>
-      <w:r>
-        <w:rPr>
-          <w:lang w:val="en-US"/>
-        </w:rPr>
-        <w:t>Likewise, the completed mobile application is subjected to an extensive practical test with real camera images and the result is evaluated accordingly.</w:t>
+        <w:t>Since this is a problem of its own and the models are based on data collections that have been created specifically for this purpose, there is unfortunately no possibility of direct comparison with other solutions at first. This means that to evaluate the performance, a part of the data collection is split off as test data, which is only used to evaluate performance with the common performance metrics, but not for training. Likewise, the completed mobile application is subjected to an extensive practical test with real camera images and the result is evaluated accordingly.</w:t>
       </w:r>
     </w:p>
     <w:p>
@@ -1506,22 +1481,15 @@
           <w:lang w:val="en-US"/>
         </w:rPr>
       </w:pPr>
-      <w:proofErr w:type="spellStart"/>
       <w:r>
         <w:rPr>
           <w:b/>
           <w:lang w:val="en-US"/>
         </w:rPr>
-        <w:t>Erstellung</w:t>
-      </w:r>
-      <w:proofErr w:type="spellEnd"/>
-      <w:r>
-        <w:rPr>
-          <w:b/>
-          <w:lang w:val="en-US"/>
-        </w:rPr>
-        <w:t xml:space="preserve"> der Android App</w:t>
-      </w:r>
+        <w:t>Creating the Android App</w:t>
+      </w:r>
+      <w:bookmarkStart w:id="0" w:name="_GoBack"/>
+      <w:bookmarkEnd w:id="0"/>
     </w:p>
     <w:p>
       <w:pPr>
